--- a/labs/lab02/report/report.docx
+++ b/labs/lab02/report/report.docx
@@ -3389,7 +3389,7 @@
       </w:r>
     </w:p>
     <w:bookmarkEnd w:id="116"/>
-    <w:bookmarkStart w:id="118" w:name="выводы"/>
+    <w:bookmarkStart w:id="118" w:name="вывод"/>
     <w:p>
       <w:pPr>
         <w:pStyle w:val="Heading1"/>
@@ -3404,7 +3404,7 @@
         <w:tab/>
       </w:r>
       <w:r>
-        <w:t xml:space="preserve">Выводы</w:t>
+        <w:t xml:space="preserve">Вывод</w:t>
       </w:r>
     </w:p>
     <w:p>
